--- a/8. Улица Молодежная/8. КВ1-134 +/03. АОСР № 3 (монтаж).docx
+++ b/8. Улица Молодежная/8. КВ1-134 +/03. АОСР № 3 (монтаж).docx
@@ -1257,7 +1257,7 @@
           <w:sz w:val="22"/>
           <w:szCs w:val="22"/>
         </w:rPr>
-        <w:t>2910, 2867, 2936, 2920, 2777</w:t>
+        <w:t>2935, 2936, 2800, 2773</w:t>
       </w:r>
       <w:r>
         <w:rPr>
@@ -1424,6 +1424,18 @@
       <w:pPr>
         <w:pStyle w:val="Standard"/>
         <w:ind w:left="20" w:right="-285"/>
+        <w:jc w:val="both"/>
+        <w:rPr>
+          <w:color w:val="000000"/>
+          <w:sz w:val="22"/>
+          <w:szCs w:val="22"/>
+        </w:rPr>
+      </w:pPr>
+    </w:p>
+    <w:p>
+      <w:pPr>
+        <w:pStyle w:val="Standard"/>
+        <w:ind w:right="-285"/>
         <w:jc w:val="both"/>
         <w:rPr>
           <w:color w:val="000000"/>
@@ -2394,16 +2406,25 @@
           <w:sz w:val="22"/>
           <w:szCs w:val="22"/>
         </w:rPr>
-        <w:t xml:space="preserve">Паспорта качества № </w:t>
-      </w:r>
-      <w:r>
-        <w:rPr>
-          <w:i/>
-          <w:color w:val="000000"/>
-          <w:sz w:val="22"/>
-          <w:szCs w:val="22"/>
-        </w:rPr>
-        <w:t>2910, 2867, 2936, 2920, 2777</w:t>
+        <w:t>Паспорта качества №</w:t>
+      </w:r>
+      <w:r>
+        <w:rPr>
+          <w:i/>
+          <w:color w:val="000000"/>
+          <w:sz w:val="22"/>
+          <w:szCs w:val="22"/>
+        </w:rPr>
+        <w:t xml:space="preserve"> </w:t>
+      </w:r>
+      <w:r>
+        <w:rPr>
+          <w:i/>
+          <w:color w:val="000000"/>
+          <w:sz w:val="22"/>
+          <w:szCs w:val="22"/>
+        </w:rPr>
+        <w:t>2935, 2936, 2800, 2773</w:t>
       </w:r>
       <w:r>
         <w:rPr>
@@ -2413,6 +2434,17 @@
           <w:szCs w:val="22"/>
         </w:rPr>
         <w:t>.</w:t>
+      </w:r>
+      <w:bookmarkStart w:id="0" w:name="_GoBack"/>
+      <w:bookmarkEnd w:id="0"/>
+      <w:r>
+        <w:rPr>
+          <w:i/>
+          <w:color w:val="000000"/>
+          <w:sz w:val="22"/>
+          <w:szCs w:val="22"/>
+        </w:rPr>
+        <w:t xml:space="preserve"> </w:t>
       </w:r>
     </w:p>
     <w:p>
@@ -3025,8 +3057,6 @@
         </w:rPr>
         <w:t>Токарев С. С.</w:t>
       </w:r>
-      <w:bookmarkStart w:id="0" w:name="_GoBack"/>
-      <w:bookmarkEnd w:id="0"/>
       <w:r>
         <w:rPr>
           <w:color w:val="000000"/>
@@ -4032,7 +4062,7 @@
 </file>
 
 <file path=customXml/itemProps1.xml><?xml version="1.0" encoding="utf-8"?>
-<ds:datastoreItem xmlns:ds="http://schemas.openxmlformats.org/officeDocument/2006/customXml" ds:itemID="{9C5C2B6F-D9A5-4542-9728-76561B5B777C}">
+<ds:datastoreItem xmlns:ds="http://schemas.openxmlformats.org/officeDocument/2006/customXml" ds:itemID="{39EB9E6C-6B11-4058-8438-7BF933B95123}">
   <ds:schemaRefs>
     <ds:schemaRef ds:uri="http://schemas.openxmlformats.org/officeDocument/2006/bibliography"/>
   </ds:schemaRefs>
